--- a/Análise de Dados e Tomada de Decisões (Sistemas-6)/Anotações das Aulas.docx
+++ b/Análise de Dados e Tomada de Decisões (Sistemas-6)/Anotações das Aulas.docx
@@ -9,21 +9,176 @@
           <w:lang w:val="en-US"/>
         </w:rPr>
       </w:pPr>
-      <w:r>
-        <w:rPr>
-          <w:lang w:val="en-US"/>
-        </w:rPr>
+    </w:p>
+    <w:p>
+      <w:pPr>
+        <w:pStyle w:val="Ttulo"/>
+        <w:rPr>
+          <w:lang w:val="en-US"/>
+        </w:rPr>
+      </w:pPr>
+      <w:r>
+        <w:rPr>
+          <w:lang w:val="en-US"/>
+        </w:rPr>
+        <w:t>Aula 1</w:t>
+      </w:r>
+      <w:r>
+        <w:rPr>
+          <w:lang w:val="en-US"/>
+        </w:rPr>
+        <w:t xml:space="preserve"> – 03/05/2024</w:t>
+      </w:r>
+    </w:p>
+    <w:p>
+      <w:pPr>
+        <w:rPr>
+          <w:lang w:val="en-US"/>
+        </w:rPr>
+      </w:pPr>
+      <w:r>
+        <w:rPr>
+          <w:noProof/>
+          <w:lang w:val="en-US"/>
+        </w:rPr>
+        <w:drawing>
+          <wp:inline distT="0" distB="0" distL="0" distR="0" wp14:anchorId="516C1262" wp14:editId="64A658AA">
+            <wp:extent cx="5400040" cy="4410710"/>
+            <wp:effectExtent l="0" t="0" r="0" b="8890"/>
+            <wp:docPr id="1660425707" name="Imagem 1"/>
+            <wp:cNvGraphicFramePr>
+              <a:graphicFrameLocks xmlns:a="http://schemas.openxmlformats.org/drawingml/2006/main" noChangeAspect="1"/>
+            </wp:cNvGraphicFramePr>
+            <a:graphic xmlns:a="http://schemas.openxmlformats.org/drawingml/2006/main">
+              <a:graphicData uri="http://schemas.openxmlformats.org/drawingml/2006/picture">
+                <pic:pic xmlns:pic="http://schemas.openxmlformats.org/drawingml/2006/picture">
+                  <pic:nvPicPr>
+                    <pic:cNvPr id="1660425707" name=""/>
+                    <pic:cNvPicPr/>
+                  </pic:nvPicPr>
+                  <pic:blipFill>
+                    <a:blip r:embed="rId4"/>
+                    <a:stretch>
+                      <a:fillRect/>
+                    </a:stretch>
+                  </pic:blipFill>
+                  <pic:spPr>
+                    <a:xfrm>
+                      <a:off x="0" y="0"/>
+                      <a:ext cx="5400040" cy="4410710"/>
+                    </a:xfrm>
+                    <a:prstGeom prst="rect">
+                      <a:avLst/>
+                    </a:prstGeom>
+                  </pic:spPr>
+                </pic:pic>
+              </a:graphicData>
+            </a:graphic>
+          </wp:inline>
+        </w:drawing>
+      </w:r>
+    </w:p>
+    <w:p>
+      <w:pPr>
+        <w:pStyle w:val="Ttulo"/>
+        <w:rPr>
+          <w:lang w:val="en-US"/>
+        </w:rPr>
+      </w:pPr>
+    </w:p>
+    <w:p>
+      <w:pPr>
+        <w:rPr>
+          <w:lang w:val="en-US"/>
+        </w:rPr>
+      </w:pPr>
+    </w:p>
+    <w:p>
+      <w:pPr>
+        <w:rPr>
+          <w:lang w:val="en-US"/>
+        </w:rPr>
+      </w:pPr>
+    </w:p>
+    <w:p>
+      <w:pPr>
+        <w:rPr>
+          <w:lang w:val="en-US"/>
+        </w:rPr>
+      </w:pPr>
+    </w:p>
+    <w:p>
+      <w:pPr>
+        <w:rPr>
+          <w:lang w:val="en-US"/>
+        </w:rPr>
+      </w:pPr>
+    </w:p>
+    <w:p>
+      <w:pPr>
+        <w:rPr>
+          <w:lang w:val="en-US"/>
+        </w:rPr>
+      </w:pPr>
+    </w:p>
+    <w:p>
+      <w:pPr>
+        <w:rPr>
+          <w:lang w:val="en-US"/>
+        </w:rPr>
+      </w:pPr>
+    </w:p>
+    <w:p>
+      <w:pPr>
+        <w:rPr>
+          <w:lang w:val="en-US"/>
+        </w:rPr>
+      </w:pPr>
+    </w:p>
+    <w:p>
+      <w:pPr>
+        <w:rPr>
+          <w:lang w:val="en-US"/>
+        </w:rPr>
+      </w:pPr>
+    </w:p>
+    <w:p>
+      <w:pPr>
+        <w:rPr>
+          <w:lang w:val="en-US"/>
+        </w:rPr>
+      </w:pPr>
+    </w:p>
+    <w:p>
+      <w:pPr>
+        <w:pStyle w:val="Ttulo"/>
+        <w:rPr>
+          <w:lang w:val="en-US"/>
+        </w:rPr>
+      </w:pPr>
+      <w:r>
+        <w:rPr>
+          <w:lang w:val="en-US"/>
+        </w:rPr>
+        <w:lastRenderedPageBreak/>
         <w:t>Aula 2</w:t>
       </w:r>
-    </w:p>
-    <w:p>
-      <w:pPr>
-        <w:rPr>
-          <w:lang w:val="en-US"/>
-        </w:rPr>
-      </w:pPr>
-      <w:r>
-        <w:rPr>
+      <w:r>
+        <w:rPr>
+          <w:lang w:val="en-US"/>
+        </w:rPr>
+        <w:t xml:space="preserve"> – 10/05/2024</w:t>
+      </w:r>
+    </w:p>
+    <w:p>
+      <w:pPr>
+        <w:rPr>
+          <w:lang w:val="en-US"/>
+        </w:rPr>
+      </w:pPr>
+      <w:r>
+        <w:rPr>
+          <w:noProof/>
           <w:lang w:val="en-US"/>
         </w:rPr>
         <w:drawing>
@@ -42,7 +197,7 @@
                     <pic:cNvPicPr/>
                   </pic:nvPicPr>
                   <pic:blipFill>
-                    <a:blip r:embed="rId4"/>
+                    <a:blip r:embed="rId5"/>
                     <a:stretch>
                       <a:fillRect/>
                     </a:stretch>
@@ -65,7 +220,15 @@
     </w:p>
     <w:p>
       <w:r>
-        <w:t xml:space="preserve">=UNIQUE() </w:t>
+        <w:t>=</w:t>
+      </w:r>
+      <w:proofErr w:type="gramStart"/>
+      <w:r>
+        <w:t>UNIQUE(</w:t>
+      </w:r>
+      <w:proofErr w:type="gramEnd"/>
+      <w:r>
+        <w:t xml:space="preserve">) </w:t>
       </w:r>
       <w:r>
         <w:t>-&gt;</w:t>
@@ -92,12 +255,28 @@
     </w:p>
     <w:p>
       <w:r>
-        <w:t>=CONT.SE(INTERVALO:INTERVALO;CRITERIO)</w:t>
-      </w:r>
-    </w:p>
-    <w:p>
-      <w:r>
-        <w:t>=CONT.SE(R$19:R$224;$Q$2)</w:t>
+        <w:t>=CONT.SE(INTERVALO:</w:t>
+      </w:r>
+      <w:proofErr w:type="gramStart"/>
+      <w:r>
+        <w:t>INTERVALO;CRITERIO</w:t>
+      </w:r>
+      <w:proofErr w:type="gramEnd"/>
+      <w:r>
+        <w:t>)</w:t>
+      </w:r>
+    </w:p>
+    <w:p>
+      <w:r>
+        <w:t>=CONT.SE(R$19:R$</w:t>
+      </w:r>
+      <w:proofErr w:type="gramStart"/>
+      <w:r>
+        <w:t>224;$</w:t>
+      </w:r>
+      <w:proofErr w:type="gramEnd"/>
+      <w:r>
+        <w:t>Q$2)</w:t>
       </w:r>
     </w:p>
     <w:p/>
@@ -107,6 +286,68 @@
       </w:r>
     </w:p>
     <w:p/>
+    <w:p/>
+    <w:p/>
+    <w:p/>
+    <w:p/>
+    <w:p/>
+    <w:p/>
+    <w:p/>
+    <w:p/>
+    <w:p/>
+    <w:p/>
+    <w:p/>
+    <w:p/>
+    <w:p/>
+    <w:p/>
+    <w:p>
+      <w:pPr>
+        <w:pStyle w:val="Ttulo"/>
+      </w:pPr>
+      <w:r>
+        <w:lastRenderedPageBreak/>
+        <w:t>Aula 3 – 24/05/2024</w:t>
+      </w:r>
+    </w:p>
+    <w:p>
+      <w:r>
+        <w:drawing>
+          <wp:inline distT="0" distB="0" distL="0" distR="0" wp14:anchorId="013EB450" wp14:editId="051A0F81">
+            <wp:extent cx="5400040" cy="2893695"/>
+            <wp:effectExtent l="0" t="0" r="0" b="1905"/>
+            <wp:docPr id="1452793633" name="Imagem 1"/>
+            <wp:cNvGraphicFramePr>
+              <a:graphicFrameLocks xmlns:a="http://schemas.openxmlformats.org/drawingml/2006/main" noChangeAspect="1"/>
+            </wp:cNvGraphicFramePr>
+            <a:graphic xmlns:a="http://schemas.openxmlformats.org/drawingml/2006/main">
+              <a:graphicData uri="http://schemas.openxmlformats.org/drawingml/2006/picture">
+                <pic:pic xmlns:pic="http://schemas.openxmlformats.org/drawingml/2006/picture">
+                  <pic:nvPicPr>
+                    <pic:cNvPr id="1452793633" name=""/>
+                    <pic:cNvPicPr/>
+                  </pic:nvPicPr>
+                  <pic:blipFill>
+                    <a:blip r:embed="rId6"/>
+                    <a:stretch>
+                      <a:fillRect/>
+                    </a:stretch>
+                  </pic:blipFill>
+                  <pic:spPr>
+                    <a:xfrm>
+                      <a:off x="0" y="0"/>
+                      <a:ext cx="5400040" cy="2893695"/>
+                    </a:xfrm>
+                    <a:prstGeom prst="rect">
+                      <a:avLst/>
+                    </a:prstGeom>
+                  </pic:spPr>
+                </pic:pic>
+              </a:graphicData>
+            </a:graphic>
+          </wp:inline>
+        </w:drawing>
+      </w:r>
+    </w:p>
     <w:p/>
     <w:p/>
     <w:sectPr>
@@ -520,9 +761,31 @@
     <w:name w:val="Normal"/>
     <w:qFormat/>
   </w:style>
+  <w:style w:type="paragraph" w:styleId="Ttulo1">
+    <w:name w:val="heading 1"/>
+    <w:basedOn w:val="Normal"/>
+    <w:next w:val="Normal"/>
+    <w:link w:val="Ttulo1Char"/>
+    <w:uiPriority w:val="9"/>
+    <w:qFormat/>
+    <w:rsid w:val="00025E8E"/>
+    <w:pPr>
+      <w:keepNext/>
+      <w:keepLines/>
+      <w:spacing w:before="240" w:after="0"/>
+      <w:outlineLvl w:val="0"/>
+    </w:pPr>
+    <w:rPr>
+      <w:rFonts w:asciiTheme="majorHAnsi" w:eastAsiaTheme="majorEastAsia" w:hAnsiTheme="majorHAnsi" w:cstheme="majorBidi"/>
+      <w:color w:val="2F5496" w:themeColor="accent1" w:themeShade="BF"/>
+      <w:sz w:val="32"/>
+      <w:szCs w:val="32"/>
+    </w:rPr>
+  </w:style>
   <w:style w:type="character" w:default="1" w:styleId="Fontepargpadro">
     <w:name w:val="Default Paragraph Font"/>
     <w:uiPriority w:val="1"/>
+    <w:semiHidden/>
     <w:unhideWhenUsed/>
   </w:style>
   <w:style w:type="table" w:default="1" w:styleId="Tabelanormal">
@@ -578,6 +841,19 @@
       <w:kern w:val="28"/>
       <w:sz w:val="56"/>
       <w:szCs w:val="56"/>
+    </w:rPr>
+  </w:style>
+  <w:style w:type="character" w:customStyle="1" w:styleId="Ttulo1Char">
+    <w:name w:val="Título 1 Char"/>
+    <w:basedOn w:val="Fontepargpadro"/>
+    <w:link w:val="Ttulo1"/>
+    <w:uiPriority w:val="9"/>
+    <w:rsid w:val="00025E8E"/>
+    <w:rPr>
+      <w:rFonts w:asciiTheme="majorHAnsi" w:eastAsiaTheme="majorEastAsia" w:hAnsiTheme="majorHAnsi" w:cstheme="majorBidi"/>
+      <w:color w:val="2F5496" w:themeColor="accent1" w:themeShade="BF"/>
+      <w:sz w:val="32"/>
+      <w:szCs w:val="32"/>
     </w:rPr>
   </w:style>
 </w:styles>
